--- a/pages/Chism_resume.docx
+++ b/pages/Chism_resume.docx
@@ -224,8 +224,6 @@
         </w:rPr>
         <w:t xml:space="preserve"> 2019 to Present.</w:t>
       </w:r>
-      <w:bookmarkStart w:id="0" w:name="_GoBack"/>
-      <w:bookmarkEnd w:id="0"/>
     </w:p>
     <w:p>
       <w:pPr>
@@ -987,61 +985,13 @@
         <w:rPr>
           <w:rFonts w:asciiTheme="majorBidi" w:hAnsiTheme="majorBidi" w:cstheme="majorBidi"/>
         </w:rPr>
-        <w:t xml:space="preserve">Hands on </w:t>
-      </w:r>
-      <w:r>
-        <w:rPr>
-          <w:rFonts w:asciiTheme="majorBidi" w:hAnsiTheme="majorBidi" w:cstheme="majorBidi"/>
-        </w:rPr>
-        <w:t>M</w:t>
-      </w:r>
-      <w:r>
-        <w:rPr>
-          <w:rFonts w:asciiTheme="majorBidi" w:hAnsiTheme="majorBidi" w:cstheme="majorBidi"/>
-        </w:rPr>
-        <w:t>ic</w:t>
-      </w:r>
-      <w:r>
-        <w:rPr>
-          <w:rFonts w:asciiTheme="majorBidi" w:hAnsiTheme="majorBidi" w:cstheme="majorBidi"/>
-        </w:rPr>
-        <w:t>rofabrication</w:t>
-      </w:r>
-      <w:r>
-        <w:rPr>
-          <w:rFonts w:asciiTheme="majorBidi" w:hAnsiTheme="majorBidi" w:cstheme="majorBidi"/>
-        </w:rPr>
-        <w:t xml:space="preserve">: </w:t>
-      </w:r>
-      <w:r>
-        <w:rPr>
-          <w:rFonts w:asciiTheme="majorBidi" w:hAnsiTheme="majorBidi" w:cstheme="majorBidi"/>
-        </w:rPr>
-        <w:t xml:space="preserve">Photolithography, </w:t>
-      </w:r>
-      <w:r>
-        <w:rPr>
-          <w:rFonts w:asciiTheme="majorBidi" w:hAnsiTheme="majorBidi" w:cstheme="majorBidi"/>
-        </w:rPr>
-        <w:t xml:space="preserve">Physical Vapor Deposition, </w:t>
-      </w:r>
-      <w:r>
-        <w:rPr>
-          <w:rFonts w:asciiTheme="majorBidi" w:hAnsiTheme="majorBidi" w:cstheme="majorBidi"/>
-        </w:rPr>
-        <w:t>Plasma Enhanced Chemical Vapor Deposition, Liquid</w:t>
-      </w:r>
-      <w:r>
-        <w:rPr>
-          <w:rFonts w:asciiTheme="majorBidi" w:hAnsiTheme="majorBidi" w:cstheme="majorBidi"/>
-        </w:rPr>
-        <w:t xml:space="preserve"> </w:t>
-      </w:r>
-      <w:r>
-        <w:rPr>
-          <w:rFonts w:asciiTheme="majorBidi" w:hAnsiTheme="majorBidi" w:cstheme="majorBidi"/>
-        </w:rPr>
-        <w:t>&amp; plasma etching, Acid Cleaning, &amp; Wire Bonding</w:t>
+        <w:t xml:space="preserve">C++, Python, Biochemistry, Genetics, Data Analysis, Algorithms, Technical Writing, Machine Learning, Calculus, Linear Algebra, Statistics, </w:t>
+      </w:r>
+      <w:r>
+        <w:rPr>
+          <w:rFonts w:asciiTheme="majorBidi" w:hAnsiTheme="majorBidi" w:cstheme="majorBidi"/>
+        </w:rPr>
+        <w:t>Scientific Literature</w:t>
       </w:r>
     </w:p>
     <w:p>
@@ -1059,13 +1009,7 @@
         <w:rPr>
           <w:rFonts w:asciiTheme="majorBidi" w:hAnsiTheme="majorBidi" w:cstheme="majorBidi"/>
         </w:rPr>
-        <w:t xml:space="preserve">Hands on </w:t>
-      </w:r>
-      <w:r>
-        <w:rPr>
-          <w:rFonts w:asciiTheme="majorBidi" w:hAnsiTheme="majorBidi" w:cstheme="majorBidi"/>
-        </w:rPr>
-        <w:t xml:space="preserve">Characterization: </w:t>
+        <w:t xml:space="preserve">Hands on Characterization: </w:t>
       </w:r>
       <w:r>
         <w:rPr>
@@ -1137,7 +1081,61 @@
         <w:rPr>
           <w:rFonts w:asciiTheme="majorBidi" w:hAnsiTheme="majorBidi" w:cstheme="majorBidi"/>
         </w:rPr>
-        <w:t>Extensive study of semiconductor device physics, microelectronic circuit fabrication techniques, transistors and logic gates, as well as general computer science theory</w:t>
+        <w:t xml:space="preserve">Hands on </w:t>
+      </w:r>
+      <w:r>
+        <w:rPr>
+          <w:rFonts w:asciiTheme="majorBidi" w:hAnsiTheme="majorBidi" w:cstheme="majorBidi"/>
+        </w:rPr>
+        <w:t>M</w:t>
+      </w:r>
+      <w:r>
+        <w:rPr>
+          <w:rFonts w:asciiTheme="majorBidi" w:hAnsiTheme="majorBidi" w:cstheme="majorBidi"/>
+        </w:rPr>
+        <w:t>ic</w:t>
+      </w:r>
+      <w:r>
+        <w:rPr>
+          <w:rFonts w:asciiTheme="majorBidi" w:hAnsiTheme="majorBidi" w:cstheme="majorBidi"/>
+        </w:rPr>
+        <w:t>rofabrication</w:t>
+      </w:r>
+      <w:r>
+        <w:rPr>
+          <w:rFonts w:asciiTheme="majorBidi" w:hAnsiTheme="majorBidi" w:cstheme="majorBidi"/>
+        </w:rPr>
+        <w:t xml:space="preserve">: </w:t>
+      </w:r>
+      <w:r>
+        <w:rPr>
+          <w:rFonts w:asciiTheme="majorBidi" w:hAnsiTheme="majorBidi" w:cstheme="majorBidi"/>
+        </w:rPr>
+        <w:t xml:space="preserve">Photolithography, </w:t>
+      </w:r>
+      <w:r>
+        <w:rPr>
+          <w:rFonts w:asciiTheme="majorBidi" w:hAnsiTheme="majorBidi" w:cstheme="majorBidi"/>
+        </w:rPr>
+        <w:t xml:space="preserve">Physical Vapor Deposition, </w:t>
+      </w:r>
+      <w:r>
+        <w:rPr>
+          <w:rFonts w:asciiTheme="majorBidi" w:hAnsiTheme="majorBidi" w:cstheme="majorBidi"/>
+        </w:rPr>
+        <w:t>Plasma Enhanced Chemical Vapor Deposition, Liquid</w:t>
+      </w:r>
+      <w:r>
+        <w:rPr>
+          <w:rFonts w:asciiTheme="majorBidi" w:hAnsiTheme="majorBidi" w:cstheme="majorBidi"/>
+        </w:rPr>
+        <w:t xml:space="preserve"> </w:t>
+      </w:r>
+      <w:r>
+        <w:rPr>
+          <w:rFonts w:asciiTheme="majorBidi" w:hAnsiTheme="majorBidi" w:cstheme="majorBidi"/>
+        </w:rPr>
+        <w:t>&amp; plasma etching, Acid Cleaning, &amp; Wire Bonding</w:t>
       </w:r>
     </w:p>
     <w:p>
@@ -1155,16 +1153,28 @@
         <w:rPr>
           <w:rFonts w:asciiTheme="majorBidi" w:hAnsiTheme="majorBidi" w:cstheme="majorBidi"/>
         </w:rPr>
-        <w:t xml:space="preserve">Proficient with: </w:t>
-      </w:r>
-      <w:proofErr w:type="spellStart"/>
-      <w:r>
-        <w:rPr>
-          <w:rFonts w:asciiTheme="majorBidi" w:hAnsiTheme="majorBidi" w:cstheme="majorBidi"/>
-        </w:rPr>
-        <w:t>Autocad</w:t>
-      </w:r>
-      <w:proofErr w:type="spellEnd"/>
+        <w:t xml:space="preserve">Proficient </w:t>
+      </w:r>
+      <w:proofErr w:type="gramStart"/>
+      <w:r>
+        <w:rPr>
+          <w:rFonts w:asciiTheme="majorBidi" w:hAnsiTheme="majorBidi" w:cstheme="majorBidi"/>
+        </w:rPr>
+        <w:t>with:</w:t>
+      </w:r>
+      <w:proofErr w:type="gramEnd"/>
+      <w:r>
+        <w:rPr>
+          <w:rFonts w:asciiTheme="majorBidi" w:hAnsiTheme="majorBidi" w:cstheme="majorBidi"/>
+        </w:rPr>
+        <w:t xml:space="preserve"> </w:t>
+      </w:r>
+      <w:r>
+        <w:rPr>
+          <w:rFonts w:asciiTheme="majorBidi" w:hAnsiTheme="majorBidi" w:cstheme="majorBidi"/>
+        </w:rPr>
+        <w:t>AutoCAD</w:t>
+      </w:r>
       <w:r>
         <w:rPr>
           <w:rFonts w:asciiTheme="majorBidi" w:hAnsiTheme="majorBidi" w:cstheme="majorBidi"/>
@@ -1315,7 +1325,7 @@
           <w:b/>
           <w:bCs/>
         </w:rPr>
-        <w:t xml:space="preserve">                  GPA: 3.8</w:t>
+        <w:t xml:space="preserve">                  </w:t>
       </w:r>
     </w:p>
     <w:p>
@@ -1515,22 +1525,8 @@
       <w:r>
         <w:rPr>
           <w:rFonts w:asciiTheme="majorBidi" w:hAnsiTheme="majorBidi" w:cstheme="majorBidi"/>
-          <w:b/>
-          <w:bCs/>
-        </w:rPr>
-        <w:t>GPA: 3.3</w:t>
-      </w:r>
-      <w:r>
-        <w:rPr>
-          <w:rFonts w:asciiTheme="majorBidi" w:hAnsiTheme="majorBidi" w:cstheme="majorBidi"/>
-        </w:rPr>
-        <w:t xml:space="preserve">                                           </w:t>
-      </w:r>
-      <w:r>
-        <w:rPr>
-          <w:rFonts w:asciiTheme="majorBidi" w:hAnsiTheme="majorBidi" w:cstheme="majorBidi"/>
-        </w:rPr>
-        <w:t xml:space="preserve">  </w:t>
+        </w:rPr>
+        <w:t xml:space="preserve"> </w:t>
       </w:r>
     </w:p>
     <w:p>
@@ -1546,6 +1542,8 @@
         </w:rPr>
         <w:t xml:space="preserve"> </w:t>
       </w:r>
+      <w:bookmarkStart w:id="0" w:name="_GoBack"/>
+      <w:bookmarkEnd w:id="0"/>
     </w:p>
     <w:p>
       <w:pPr>
@@ -1584,28 +1582,14 @@
           <w:rFonts w:asciiTheme="majorBidi" w:hAnsiTheme="majorBidi" w:cstheme="majorBidi"/>
           <w:bCs/>
         </w:rPr>
-        <w:t>Continued self-education in computer programing (</w:t>
+        <w:t>Continued self-education in</w:t>
       </w:r>
       <w:r>
         <w:rPr>
           <w:rFonts w:asciiTheme="majorBidi" w:hAnsiTheme="majorBidi" w:cstheme="majorBidi"/>
           <w:bCs/>
         </w:rPr>
-        <w:t>C++, Python, SQL, JavaScript, HTML, CSS</w:t>
-      </w:r>
-      <w:r>
-        <w:rPr>
-          <w:rFonts w:asciiTheme="majorBidi" w:hAnsiTheme="majorBidi" w:cstheme="majorBidi"/>
-          <w:bCs/>
-        </w:rPr>
-        <w:t>, etc.</w:t>
-      </w:r>
-      <w:r>
-        <w:rPr>
-          <w:rFonts w:asciiTheme="majorBidi" w:hAnsiTheme="majorBidi" w:cstheme="majorBidi"/>
-          <w:bCs/>
-        </w:rPr>
-        <w:t>)</w:t>
+        <w:t xml:space="preserve"> data science</w:t>
       </w:r>
     </w:p>
     <w:p>
@@ -1625,28 +1609,7 @@
           <w:rFonts w:asciiTheme="majorBidi" w:hAnsiTheme="majorBidi" w:cstheme="majorBidi"/>
           <w:bCs/>
         </w:rPr>
-        <w:t>Actively pursuing advanced knowledge of machine learning</w:t>
-      </w:r>
-      <w:r>
-        <w:rPr>
-          <w:rFonts w:asciiTheme="majorBidi" w:hAnsiTheme="majorBidi" w:cstheme="majorBidi"/>
-          <w:bCs/>
-        </w:rPr>
-        <w:t xml:space="preserve">, </w:t>
-      </w:r>
-      <w:r>
-        <w:rPr>
-          <w:rFonts w:asciiTheme="majorBidi" w:hAnsiTheme="majorBidi" w:cstheme="majorBidi"/>
-          <w:bCs/>
-        </w:rPr>
-        <w:t>deep learning</w:t>
-      </w:r>
-      <w:r>
-        <w:rPr>
-          <w:rFonts w:asciiTheme="majorBidi" w:hAnsiTheme="majorBidi" w:cstheme="majorBidi"/>
-          <w:bCs/>
-        </w:rPr>
-        <w:t>, &amp; neural networks.</w:t>
+        <w:t>Hold two biomechanics certifications</w:t>
       </w:r>
     </w:p>
     <w:p>
@@ -1901,17 +1864,23 @@
         <w:ind w:left="720"/>
         <w:rPr>
           <w:rFonts w:ascii="Times New Roman" w:hAnsi="Times New Roman" w:cs="Times New Roman"/>
+        </w:rPr>
+      </w:pPr>
+      <w:r>
+        <w:rPr>
+          <w:rFonts w:ascii="Times New Roman" w:hAnsi="Times New Roman" w:cs="Times New Roman"/>
           <w:b/>
           <w:bCs/>
         </w:rPr>
-      </w:pPr>
+        <w:t xml:space="preserve">                                                                                                  </w:t>
+      </w:r>
       <w:r>
         <w:rPr>
           <w:rFonts w:ascii="Times New Roman" w:hAnsi="Times New Roman" w:cs="Times New Roman"/>
           <w:b/>
           <w:bCs/>
         </w:rPr>
-        <w:t xml:space="preserve">                                                                                                  </w:t>
+        <w:t>Materials:</w:t>
       </w:r>
       <w:r>
         <w:rPr>
@@ -1919,153 +1888,164 @@
           <w:b/>
           <w:bCs/>
         </w:rPr>
-        <w:t>Materials:</w:t>
-      </w:r>
-      <w:r>
+        <w:t xml:space="preserve">                                                           </w:t>
+      </w:r>
+      <w:r>
+        <w:rPr>
+          <w:rFonts w:ascii="Times New Roman" w:hAnsi="Times New Roman" w:cs="Times New Roman"/>
+        </w:rPr>
+        <w:t>*</w:t>
+      </w:r>
+      <w:r>
+        <w:rPr>
+          <w:rFonts w:ascii="Times New Roman" w:hAnsi="Times New Roman" w:cs="Times New Roman"/>
+        </w:rPr>
+        <w:t xml:space="preserve"> </w:t>
+      </w:r>
+      <w:r>
+        <w:rPr>
+          <w:rFonts w:ascii="Times New Roman" w:hAnsi="Times New Roman" w:cs="Times New Roman"/>
+        </w:rPr>
+        <w:t>Advanced Nanomaterials Chemistry</w:t>
+      </w:r>
+      <w:r>
+        <w:rPr>
+          <w:rFonts w:ascii="Times New Roman" w:hAnsi="Times New Roman" w:cs="Times New Roman"/>
+        </w:rPr>
+        <w:t xml:space="preserve">   </w:t>
+      </w:r>
+      <w:r>
+        <w:rPr>
+          <w:rFonts w:ascii="Times New Roman" w:hAnsi="Times New Roman" w:cs="Times New Roman"/>
+        </w:rPr>
+        <w:t xml:space="preserve">             *</w:t>
+      </w:r>
+      <w:r>
+        <w:rPr>
+          <w:rFonts w:ascii="Times New Roman" w:hAnsi="Times New Roman" w:cs="Times New Roman"/>
+        </w:rPr>
+        <w:t xml:space="preserve"> </w:t>
+      </w:r>
+      <w:r>
+        <w:rPr>
+          <w:rFonts w:ascii="Times New Roman" w:hAnsi="Times New Roman" w:cs="Times New Roman"/>
+        </w:rPr>
+        <w:t xml:space="preserve">Catalysis                                               </w:t>
+      </w:r>
+      <w:r>
+        <w:rPr>
+          <w:rFonts w:ascii="Times New Roman" w:hAnsi="Times New Roman" w:cs="Times New Roman"/>
+        </w:rPr>
+        <w:t xml:space="preserve">    </w:t>
+      </w:r>
+      <w:r>
+        <w:rPr>
+          <w:rFonts w:ascii="Times New Roman" w:hAnsi="Times New Roman" w:cs="Times New Roman"/>
+        </w:rPr>
+        <w:t xml:space="preserve">        *</w:t>
+      </w:r>
+      <w:r>
+        <w:rPr>
+          <w:rFonts w:ascii="Times New Roman" w:hAnsi="Times New Roman" w:cs="Times New Roman"/>
+        </w:rPr>
+        <w:t xml:space="preserve"> </w:t>
+      </w:r>
+      <w:r>
+        <w:rPr>
+          <w:rFonts w:ascii="Times New Roman" w:hAnsi="Times New Roman" w:cs="Times New Roman"/>
+        </w:rPr>
+        <w:t>Materials Chemistry</w:t>
+      </w:r>
+      <w:r>
+        <w:rPr>
+          <w:rFonts w:ascii="Times New Roman" w:hAnsi="Times New Roman" w:cs="Times New Roman"/>
+        </w:rPr>
+        <w:t xml:space="preserve">                          </w:t>
+      </w:r>
+      <w:r>
+        <w:rPr>
+          <w:rFonts w:ascii="Times New Roman" w:hAnsi="Times New Roman" w:cs="Times New Roman"/>
+        </w:rPr>
+        <w:t xml:space="preserve">        </w:t>
+      </w:r>
+      <w:r>
+        <w:rPr>
+          <w:rFonts w:ascii="Times New Roman" w:hAnsi="Times New Roman" w:cs="Times New Roman"/>
+        </w:rPr>
+        <w:t xml:space="preserve">   </w:t>
+      </w:r>
+      <w:r>
+        <w:rPr>
+          <w:rFonts w:ascii="Times New Roman" w:hAnsi="Times New Roman" w:cs="Times New Roman"/>
+        </w:rPr>
+        <w:t xml:space="preserve">          *</w:t>
+      </w:r>
+      <w:r>
+        <w:rPr>
+          <w:rFonts w:ascii="Times New Roman" w:hAnsi="Times New Roman" w:cs="Times New Roman"/>
+        </w:rPr>
+        <w:t xml:space="preserve"> </w:t>
+      </w:r>
+      <w:r>
+        <w:rPr>
+          <w:rFonts w:ascii="Times New Roman" w:hAnsi="Times New Roman" w:cs="Times New Roman"/>
+        </w:rPr>
+        <w:t>Solar Energy storage and Conversion</w:t>
+      </w:r>
+      <w:r>
+        <w:rPr>
+          <w:rFonts w:ascii="Times New Roman" w:hAnsi="Times New Roman" w:cs="Times New Roman"/>
+        </w:rPr>
+        <w:t xml:space="preserve">   </w:t>
+      </w:r>
+      <w:r>
+        <w:rPr>
+          <w:rFonts w:ascii="Times New Roman" w:hAnsi="Times New Roman" w:cs="Times New Roman"/>
+        </w:rPr>
+        <w:t xml:space="preserve">          </w:t>
+      </w:r>
+      <w:r>
+        <w:rPr>
+          <w:rFonts w:ascii="Times New Roman" w:hAnsi="Times New Roman" w:cs="Times New Roman"/>
+        </w:rPr>
+        <w:t xml:space="preserve"> </w:t>
+      </w:r>
+      <w:r>
+        <w:rPr>
+          <w:rFonts w:ascii="Times New Roman" w:hAnsi="Times New Roman" w:cs="Times New Roman"/>
+        </w:rPr>
+        <w:t xml:space="preserve"> *</w:t>
+      </w:r>
+      <w:r>
+        <w:rPr>
+          <w:rFonts w:ascii="Times New Roman" w:hAnsi="Times New Roman" w:cs="Times New Roman"/>
+        </w:rPr>
+        <w:t xml:space="preserve"> </w:t>
+      </w:r>
+      <w:r>
+        <w:rPr>
+          <w:rFonts w:ascii="Times New Roman" w:hAnsi="Times New Roman" w:cs="Times New Roman"/>
+        </w:rPr>
+        <w:t>Advanced Inorganic Chemistry</w:t>
+      </w:r>
+    </w:p>
+    <w:p>
+      <w:pPr>
+        <w:spacing w:line="240" w:lineRule="auto"/>
+        <w:ind w:left="720"/>
         <w:rPr>
           <w:rFonts w:ascii="Times New Roman" w:hAnsi="Times New Roman" w:cs="Times New Roman"/>
           <w:b/>
           <w:bCs/>
         </w:rPr>
-        <w:t xml:space="preserve">                                                           </w:t>
-      </w:r>
-      <w:r>
-        <w:rPr>
-          <w:rFonts w:ascii="Times New Roman" w:hAnsi="Times New Roman" w:cs="Times New Roman"/>
-        </w:rPr>
-        <w:t>*</w:t>
-      </w:r>
-      <w:r>
-        <w:rPr>
-          <w:rFonts w:ascii="Times New Roman" w:hAnsi="Times New Roman" w:cs="Times New Roman"/>
-        </w:rPr>
-        <w:t xml:space="preserve"> </w:t>
-      </w:r>
-      <w:r>
-        <w:rPr>
-          <w:rFonts w:ascii="Times New Roman" w:hAnsi="Times New Roman" w:cs="Times New Roman"/>
-        </w:rPr>
-        <w:t>Advanced Nanomaterials Chemistry</w:t>
-      </w:r>
-      <w:r>
-        <w:rPr>
-          <w:rFonts w:ascii="Times New Roman" w:hAnsi="Times New Roman" w:cs="Times New Roman"/>
-        </w:rPr>
-        <w:t xml:space="preserve">   </w:t>
-      </w:r>
-      <w:r>
-        <w:rPr>
-          <w:rFonts w:ascii="Times New Roman" w:hAnsi="Times New Roman" w:cs="Times New Roman"/>
-        </w:rPr>
-        <w:t xml:space="preserve">             *</w:t>
-      </w:r>
-      <w:r>
-        <w:rPr>
-          <w:rFonts w:ascii="Times New Roman" w:hAnsi="Times New Roman" w:cs="Times New Roman"/>
-        </w:rPr>
-        <w:t xml:space="preserve"> </w:t>
-      </w:r>
-      <w:r>
-        <w:rPr>
-          <w:rFonts w:ascii="Times New Roman" w:hAnsi="Times New Roman" w:cs="Times New Roman"/>
-        </w:rPr>
-        <w:t xml:space="preserve">Catalysis                                               </w:t>
-      </w:r>
-      <w:r>
-        <w:rPr>
-          <w:rFonts w:ascii="Times New Roman" w:hAnsi="Times New Roman" w:cs="Times New Roman"/>
-        </w:rPr>
-        <w:t xml:space="preserve">    </w:t>
-      </w:r>
-      <w:r>
-        <w:rPr>
-          <w:rFonts w:ascii="Times New Roman" w:hAnsi="Times New Roman" w:cs="Times New Roman"/>
-        </w:rPr>
-        <w:t xml:space="preserve">        *</w:t>
-      </w:r>
-      <w:r>
-        <w:rPr>
-          <w:rFonts w:ascii="Times New Roman" w:hAnsi="Times New Roman" w:cs="Times New Roman"/>
-        </w:rPr>
-        <w:t xml:space="preserve"> </w:t>
-      </w:r>
-      <w:r>
-        <w:rPr>
-          <w:rFonts w:ascii="Times New Roman" w:hAnsi="Times New Roman" w:cs="Times New Roman"/>
-        </w:rPr>
-        <w:t>Materials Chemistry</w:t>
-      </w:r>
-      <w:r>
-        <w:rPr>
-          <w:rFonts w:ascii="Times New Roman" w:hAnsi="Times New Roman" w:cs="Times New Roman"/>
-        </w:rPr>
-        <w:t xml:space="preserve">                          </w:t>
-      </w:r>
-      <w:r>
-        <w:rPr>
-          <w:rFonts w:ascii="Times New Roman" w:hAnsi="Times New Roman" w:cs="Times New Roman"/>
-        </w:rPr>
-        <w:t xml:space="preserve">        </w:t>
-      </w:r>
-      <w:r>
-        <w:rPr>
-          <w:rFonts w:ascii="Times New Roman" w:hAnsi="Times New Roman" w:cs="Times New Roman"/>
-        </w:rPr>
-        <w:t xml:space="preserve">   </w:t>
-      </w:r>
-      <w:r>
-        <w:rPr>
-          <w:rFonts w:ascii="Times New Roman" w:hAnsi="Times New Roman" w:cs="Times New Roman"/>
-        </w:rPr>
-        <w:t xml:space="preserve">          *</w:t>
-      </w:r>
-      <w:r>
-        <w:rPr>
-          <w:rFonts w:ascii="Times New Roman" w:hAnsi="Times New Roman" w:cs="Times New Roman"/>
-        </w:rPr>
-        <w:t xml:space="preserve"> </w:t>
-      </w:r>
-      <w:r>
-        <w:rPr>
-          <w:rFonts w:ascii="Times New Roman" w:hAnsi="Times New Roman" w:cs="Times New Roman"/>
-        </w:rPr>
-        <w:t>Solar Energy storage and Conversion</w:t>
-      </w:r>
-      <w:r>
-        <w:rPr>
-          <w:rFonts w:ascii="Times New Roman" w:hAnsi="Times New Roman" w:cs="Times New Roman"/>
-        </w:rPr>
-        <w:t xml:space="preserve">   </w:t>
-      </w:r>
-      <w:r>
-        <w:rPr>
-          <w:rFonts w:ascii="Times New Roman" w:hAnsi="Times New Roman" w:cs="Times New Roman"/>
-        </w:rPr>
-        <w:t xml:space="preserve">          </w:t>
-      </w:r>
-      <w:r>
-        <w:rPr>
-          <w:rFonts w:ascii="Times New Roman" w:hAnsi="Times New Roman" w:cs="Times New Roman"/>
-        </w:rPr>
-        <w:t xml:space="preserve"> </w:t>
-      </w:r>
-      <w:r>
-        <w:rPr>
-          <w:rFonts w:ascii="Times New Roman" w:hAnsi="Times New Roman" w:cs="Times New Roman"/>
-        </w:rPr>
-        <w:t xml:space="preserve"> *</w:t>
-      </w:r>
-      <w:r>
-        <w:rPr>
-          <w:rFonts w:ascii="Times New Roman" w:hAnsi="Times New Roman" w:cs="Times New Roman"/>
-        </w:rPr>
-        <w:t xml:space="preserve"> </w:t>
-      </w:r>
-      <w:r>
-        <w:rPr>
-          <w:rFonts w:ascii="Times New Roman" w:hAnsi="Times New Roman" w:cs="Times New Roman"/>
-        </w:rPr>
-        <w:t>Advanced Inorganic Chemistry</w:t>
+      </w:pPr>
+      <w:r>
+        <w:rPr>
+          <w:rFonts w:ascii="Times New Roman" w:hAnsi="Times New Roman" w:cs="Times New Roman"/>
+          <w:b/>
+          <w:bCs/>
+        </w:rPr>
+        <w:t xml:space="preserve">                                                                             </w:t>
       </w:r>
     </w:p>
     <w:p>
@@ -2084,33 +2064,14 @@
           <w:b/>
           <w:bCs/>
         </w:rPr>
-        <w:t xml:space="preserve">                                                                             </w:t>
-      </w:r>
-    </w:p>
-    <w:p>
-      <w:pPr>
-        <w:spacing w:line="240" w:lineRule="auto"/>
-        <w:ind w:left="720"/>
+        <w:t>Biology/ Biochemistry:</w:t>
+      </w:r>
+      <w:r>
         <w:rPr>
           <w:rFonts w:ascii="Times New Roman" w:hAnsi="Times New Roman" w:cs="Times New Roman"/>
           <w:b/>
           <w:bCs/>
         </w:rPr>
-      </w:pPr>
-      <w:r>
-        <w:rPr>
-          <w:rFonts w:ascii="Times New Roman" w:hAnsi="Times New Roman" w:cs="Times New Roman"/>
-          <w:b/>
-          <w:bCs/>
-        </w:rPr>
-        <w:t>Biology/ Biochemistry:</w:t>
-      </w:r>
-      <w:r>
-        <w:rPr>
-          <w:rFonts w:ascii="Times New Roman" w:hAnsi="Times New Roman" w:cs="Times New Roman"/>
-          <w:b/>
-          <w:bCs/>
-        </w:rPr>
         <w:t xml:space="preserve">                                      </w:t>
       </w:r>
       <w:r>
@@ -2225,31 +2186,13 @@
         <w:rPr>
           <w:rFonts w:ascii="Times New Roman" w:hAnsi="Times New Roman" w:cs="Times New Roman"/>
         </w:rPr>
-        <w:t xml:space="preserve">Physical Chemistry </w:t>
-      </w:r>
-      <w:r>
-        <w:rPr>
-          <w:rFonts w:ascii="Times New Roman" w:hAnsi="Times New Roman" w:cs="Times New Roman"/>
-        </w:rPr>
-        <w:t xml:space="preserve">   </w:t>
-      </w:r>
-      <w:r>
-        <w:rPr>
-          <w:rFonts w:ascii="Times New Roman" w:hAnsi="Times New Roman" w:cs="Times New Roman"/>
-        </w:rPr>
-        <w:t xml:space="preserve">                                 </w:t>
-      </w:r>
-      <w:r>
-        <w:rPr>
-          <w:rFonts w:ascii="Times New Roman" w:hAnsi="Times New Roman" w:cs="Times New Roman"/>
-        </w:rPr>
-        <w:t xml:space="preserve">   </w:t>
-      </w:r>
-      <w:r>
-        <w:rPr>
-          <w:rFonts w:ascii="Times New Roman" w:hAnsi="Times New Roman" w:cs="Times New Roman"/>
-        </w:rPr>
-        <w:t xml:space="preserve">   *</w:t>
+        <w:t xml:space="preserve">Genetics                                                            </w:t>
+      </w:r>
+      <w:r>
+        <w:rPr>
+          <w:rFonts w:ascii="Times New Roman" w:hAnsi="Times New Roman" w:cs="Times New Roman"/>
+        </w:rPr>
+        <w:t>*</w:t>
       </w:r>
       <w:r>
         <w:rPr>
@@ -2680,7 +2623,31 @@
         <w:rPr>
           <w:rFonts w:asciiTheme="majorBidi" w:hAnsiTheme="majorBidi" w:cstheme="majorBidi"/>
         </w:rPr>
-        <w:t>000)-000-0000</w:t>
+        <w:t>479</w:t>
+      </w:r>
+      <w:r>
+        <w:rPr>
+          <w:rFonts w:asciiTheme="majorBidi" w:hAnsiTheme="majorBidi" w:cstheme="majorBidi"/>
+        </w:rPr>
+        <w:t>)-</w:t>
+      </w:r>
+      <w:r>
+        <w:rPr>
+          <w:rFonts w:asciiTheme="majorBidi" w:hAnsiTheme="majorBidi" w:cstheme="majorBidi"/>
+        </w:rPr>
+        <w:t>215</w:t>
+      </w:r>
+      <w:r>
+        <w:rPr>
+          <w:rFonts w:asciiTheme="majorBidi" w:hAnsiTheme="majorBidi" w:cstheme="majorBidi"/>
+        </w:rPr>
+        <w:t>-</w:t>
+      </w:r>
+      <w:r>
+        <w:rPr>
+          <w:rFonts w:asciiTheme="majorBidi" w:hAnsiTheme="majorBidi" w:cstheme="majorBidi"/>
+        </w:rPr>
+        <w:t>9438</w:t>
       </w:r>
     </w:p>
     <w:p>
@@ -3228,7 +3195,7 @@
         <v:path o:extrusionok="f" gradientshapeok="t" o:connecttype="rect"/>
         <o:lock v:ext="edit" aspectratio="t"/>
       </v:shapetype>
-      <v:shape id="_x0000_i1029" type="#_x0000_t75" style="width:11.7pt;height:11.7pt" o:bullet="t">
+      <v:shape id="_x0000_i1041" type="#_x0000_t75" style="width:11.7pt;height:11.7pt" o:bullet="t">
         <v:imagedata r:id="rId1" o:title="mso236E"/>
       </v:shape>
     </w:pict>
@@ -7285,7 +7252,7 @@
 </file>
 
 <file path=customXml/itemProps1.xml><?xml version="1.0" encoding="utf-8"?>
-<ds:datastoreItem xmlns:ds="http://schemas.openxmlformats.org/officeDocument/2006/customXml" ds:itemID="{A171C60D-9FA0-49E6-97EF-E921AC7563F2}">
+<ds:datastoreItem xmlns:ds="http://schemas.openxmlformats.org/officeDocument/2006/customXml" ds:itemID="{759E91E7-718D-413B-B157-9AA108B826E0}">
   <ds:schemaRefs>
     <ds:schemaRef ds:uri="http://schemas.openxmlformats.org/officeDocument/2006/bibliography"/>
   </ds:schemaRefs>

--- a/pages/Chism_resume.docx
+++ b/pages/Chism_resume.docx
@@ -985,13 +985,21 @@
         <w:rPr>
           <w:rFonts w:asciiTheme="majorBidi" w:hAnsiTheme="majorBidi" w:cstheme="majorBidi"/>
         </w:rPr>
-        <w:t xml:space="preserve">C++, Python, Biochemistry, Genetics, Data Analysis, Algorithms, Technical Writing, Machine Learning, Calculus, Linear Algebra, Statistics, </w:t>
-      </w:r>
-      <w:r>
-        <w:rPr>
-          <w:rFonts w:asciiTheme="majorBidi" w:hAnsiTheme="majorBidi" w:cstheme="majorBidi"/>
-        </w:rPr>
-        <w:t>Scientific Literature</w:t>
+        <w:t xml:space="preserve">Python, C++, Pandas, </w:t>
+      </w:r>
+      <w:proofErr w:type="spellStart"/>
+      <w:r>
+        <w:rPr>
+          <w:rFonts w:asciiTheme="majorBidi" w:hAnsiTheme="majorBidi" w:cstheme="majorBidi"/>
+        </w:rPr>
+        <w:t>Scikit</w:t>
+      </w:r>
+      <w:proofErr w:type="spellEnd"/>
+      <w:r>
+        <w:rPr>
+          <w:rFonts w:asciiTheme="majorBidi" w:hAnsiTheme="majorBidi" w:cstheme="majorBidi"/>
+        </w:rPr>
+        <w:t>-Learn, TensorFlow, data structures, machine learning algorithms, technical writing, Calculus, Linear Algebra, Statistics</w:t>
       </w:r>
     </w:p>
     <w:p>
@@ -1005,67 +1013,45 @@
           <w:rFonts w:asciiTheme="majorBidi" w:hAnsiTheme="majorBidi" w:cstheme="majorBidi"/>
         </w:rPr>
       </w:pPr>
-      <w:r>
-        <w:rPr>
-          <w:rFonts w:asciiTheme="majorBidi" w:hAnsiTheme="majorBidi" w:cstheme="majorBidi"/>
-        </w:rPr>
-        <w:t xml:space="preserve">Hands on Characterization: </w:t>
-      </w:r>
-      <w:r>
-        <w:rPr>
-          <w:rFonts w:asciiTheme="majorBidi" w:hAnsiTheme="majorBidi" w:cstheme="majorBidi"/>
-        </w:rPr>
-        <w:t>Nuclear Magnetic Resonance Imaging, Liquid &amp;</w:t>
-      </w:r>
-      <w:r>
-        <w:rPr>
-          <w:rFonts w:asciiTheme="majorBidi" w:hAnsiTheme="majorBidi" w:cstheme="majorBidi"/>
-        </w:rPr>
-        <w:t xml:space="preserve"> </w:t>
-      </w:r>
-      <w:r>
-        <w:rPr>
-          <w:rFonts w:asciiTheme="majorBidi" w:hAnsiTheme="majorBidi" w:cstheme="majorBidi"/>
-        </w:rPr>
-        <w:t>Gas</w:t>
-      </w:r>
-      <w:r>
-        <w:rPr>
-          <w:rFonts w:asciiTheme="majorBidi" w:hAnsiTheme="majorBidi" w:cstheme="majorBidi"/>
-        </w:rPr>
-        <w:t xml:space="preserve"> </w:t>
-      </w:r>
-      <w:r>
-        <w:rPr>
-          <w:rFonts w:asciiTheme="majorBidi" w:hAnsiTheme="majorBidi" w:cstheme="majorBidi"/>
-        </w:rPr>
-        <w:t>Chromatography, Mass Spectrometry, UV-Vis Spectroscopy, Powder X-ray Diffraction Microscopy,</w:t>
-      </w:r>
-      <w:r>
-        <w:rPr>
-          <w:rFonts w:asciiTheme="majorBidi" w:hAnsiTheme="majorBidi" w:cstheme="majorBidi"/>
-        </w:rPr>
-        <w:t xml:space="preserve"> &amp;</w:t>
-      </w:r>
-      <w:r>
-        <w:rPr>
-          <w:rFonts w:asciiTheme="majorBidi" w:hAnsiTheme="majorBidi" w:cstheme="majorBidi"/>
-        </w:rPr>
-        <w:t xml:space="preserve"> Infrared</w:t>
-      </w:r>
-      <w:r>
-        <w:rPr>
-          <w:rFonts w:asciiTheme="majorBidi" w:hAnsiTheme="majorBidi" w:cstheme="majorBidi"/>
-        </w:rPr>
-        <w:t xml:space="preserve"> </w:t>
-      </w:r>
-      <w:r>
-        <w:rPr>
-          <w:rFonts w:asciiTheme="majorBidi" w:hAnsiTheme="majorBidi" w:cstheme="majorBidi"/>
-        </w:rPr>
-        <w:t>Spectroscopy</w:t>
-      </w:r>
-    </w:p>
+      <w:bookmarkStart w:id="0" w:name="_GoBack"/>
+      <w:r>
+        <w:rPr>
+          <w:rFonts w:asciiTheme="majorBidi" w:hAnsiTheme="majorBidi" w:cstheme="majorBidi"/>
+        </w:rPr>
+        <w:t xml:space="preserve">Hands on </w:t>
+      </w:r>
+      <w:r>
+        <w:rPr>
+          <w:rFonts w:asciiTheme="majorBidi" w:hAnsiTheme="majorBidi" w:cstheme="majorBidi"/>
+        </w:rPr>
+        <w:t>M</w:t>
+      </w:r>
+      <w:r>
+        <w:rPr>
+          <w:rFonts w:asciiTheme="majorBidi" w:hAnsiTheme="majorBidi" w:cstheme="majorBidi"/>
+        </w:rPr>
+        <w:t>ic</w:t>
+      </w:r>
+      <w:r>
+        <w:rPr>
+          <w:rFonts w:asciiTheme="majorBidi" w:hAnsiTheme="majorBidi" w:cstheme="majorBidi"/>
+        </w:rPr>
+        <w:t>rofabrication</w:t>
+      </w:r>
+      <w:r>
+        <w:rPr>
+          <w:rFonts w:asciiTheme="majorBidi" w:hAnsiTheme="majorBidi" w:cstheme="majorBidi"/>
+        </w:rPr>
+        <w:t xml:space="preserve">: </w:t>
+      </w:r>
+      <w:r>
+        <w:rPr>
+          <w:rFonts w:asciiTheme="majorBidi" w:hAnsiTheme="majorBidi" w:cstheme="majorBidi"/>
+        </w:rPr>
+        <w:t>Photolithography, Physical Vapor Deposition, Plasma Enhanced Chemical Vapor Deposition, Liquid &amp; plasma etching, Acid Cleaning, &amp; Wire Bonding</w:t>
+      </w:r>
+    </w:p>
+    <w:bookmarkEnd w:id="0"/>
     <w:p>
       <w:pPr>
         <w:pStyle w:val="NoSpacing"/>
@@ -1081,49 +1067,13 @@
         <w:rPr>
           <w:rFonts w:asciiTheme="majorBidi" w:hAnsiTheme="majorBidi" w:cstheme="majorBidi"/>
         </w:rPr>
-        <w:t xml:space="preserve">Hands on </w:t>
-      </w:r>
-      <w:r>
-        <w:rPr>
-          <w:rFonts w:asciiTheme="majorBidi" w:hAnsiTheme="majorBidi" w:cstheme="majorBidi"/>
-        </w:rPr>
-        <w:t>M</w:t>
-      </w:r>
-      <w:r>
-        <w:rPr>
-          <w:rFonts w:asciiTheme="majorBidi" w:hAnsiTheme="majorBidi" w:cstheme="majorBidi"/>
-        </w:rPr>
-        <w:t>ic</w:t>
-      </w:r>
-      <w:r>
-        <w:rPr>
-          <w:rFonts w:asciiTheme="majorBidi" w:hAnsiTheme="majorBidi" w:cstheme="majorBidi"/>
-        </w:rPr>
-        <w:t>rofabrication</w:t>
-      </w:r>
-      <w:r>
-        <w:rPr>
-          <w:rFonts w:asciiTheme="majorBidi" w:hAnsiTheme="majorBidi" w:cstheme="majorBidi"/>
-        </w:rPr>
-        <w:t xml:space="preserve">: </w:t>
-      </w:r>
-      <w:r>
-        <w:rPr>
-          <w:rFonts w:asciiTheme="majorBidi" w:hAnsiTheme="majorBidi" w:cstheme="majorBidi"/>
-        </w:rPr>
-        <w:t xml:space="preserve">Photolithography, </w:t>
-      </w:r>
-      <w:r>
-        <w:rPr>
-          <w:rFonts w:asciiTheme="majorBidi" w:hAnsiTheme="majorBidi" w:cstheme="majorBidi"/>
-        </w:rPr>
-        <w:t xml:space="preserve">Physical Vapor Deposition, </w:t>
-      </w:r>
-      <w:r>
-        <w:rPr>
-          <w:rFonts w:asciiTheme="majorBidi" w:hAnsiTheme="majorBidi" w:cstheme="majorBidi"/>
-        </w:rPr>
-        <w:t>Plasma Enhanced Chemical Vapor Deposition, Liquid</w:t>
+        <w:t xml:space="preserve">Hands on Characterization: </w:t>
+      </w:r>
+      <w:r>
+        <w:rPr>
+          <w:rFonts w:asciiTheme="majorBidi" w:hAnsiTheme="majorBidi" w:cstheme="majorBidi"/>
+        </w:rPr>
+        <w:t>Nuclear Magnetic Resonance Imaging, Liquid &amp;</w:t>
       </w:r>
       <w:r>
         <w:rPr>
@@ -1135,7 +1085,43 @@
         <w:rPr>
           <w:rFonts w:asciiTheme="majorBidi" w:hAnsiTheme="majorBidi" w:cstheme="majorBidi"/>
         </w:rPr>
-        <w:t>&amp; plasma etching, Acid Cleaning, &amp; Wire Bonding</w:t>
+        <w:t>Gas</w:t>
+      </w:r>
+      <w:r>
+        <w:rPr>
+          <w:rFonts w:asciiTheme="majorBidi" w:hAnsiTheme="majorBidi" w:cstheme="majorBidi"/>
+        </w:rPr>
+        <w:t xml:space="preserve"> </w:t>
+      </w:r>
+      <w:r>
+        <w:rPr>
+          <w:rFonts w:asciiTheme="majorBidi" w:hAnsiTheme="majorBidi" w:cstheme="majorBidi"/>
+        </w:rPr>
+        <w:t>Chromatography, Mass Spectrometry, UV-Vis Spectroscopy, Powder X-ray Diffraction Microscopy,</w:t>
+      </w:r>
+      <w:r>
+        <w:rPr>
+          <w:rFonts w:asciiTheme="majorBidi" w:hAnsiTheme="majorBidi" w:cstheme="majorBidi"/>
+        </w:rPr>
+        <w:t xml:space="preserve"> &amp;</w:t>
+      </w:r>
+      <w:r>
+        <w:rPr>
+          <w:rFonts w:asciiTheme="majorBidi" w:hAnsiTheme="majorBidi" w:cstheme="majorBidi"/>
+        </w:rPr>
+        <w:t xml:space="preserve"> Infrared</w:t>
+      </w:r>
+      <w:r>
+        <w:rPr>
+          <w:rFonts w:asciiTheme="majorBidi" w:hAnsiTheme="majorBidi" w:cstheme="majorBidi"/>
+        </w:rPr>
+        <w:t xml:space="preserve"> </w:t>
+      </w:r>
+      <w:r>
+        <w:rPr>
+          <w:rFonts w:asciiTheme="majorBidi" w:hAnsiTheme="majorBidi" w:cstheme="majorBidi"/>
+        </w:rPr>
+        <w:t>Spectroscopy</w:t>
       </w:r>
     </w:p>
     <w:p>
@@ -1542,8 +1528,6 @@
         </w:rPr>
         <w:t xml:space="preserve"> </w:t>
       </w:r>
-      <w:bookmarkStart w:id="0" w:name="_GoBack"/>
-      <w:bookmarkEnd w:id="0"/>
     </w:p>
     <w:p>
       <w:pPr>
@@ -3195,7 +3179,7 @@
         <v:path o:extrusionok="f" gradientshapeok="t" o:connecttype="rect"/>
         <o:lock v:ext="edit" aspectratio="t"/>
       </v:shapetype>
-      <v:shape id="_x0000_i1041" type="#_x0000_t75" style="width:11.7pt;height:11.7pt" o:bullet="t">
+      <v:shape id="_x0000_i1031" type="#_x0000_t75" style="width:11.9pt;height:11.9pt" o:bullet="t">
         <v:imagedata r:id="rId1" o:title="mso236E"/>
       </v:shape>
     </w:pict>
@@ -6485,7 +6469,7 @@
       </w:pPr>
     </w:pPrDefault>
   </w:docDefaults>
-  <w:latentStyles w:defLockedState="0" w:defUIPriority="0" w:defSemiHidden="0" w:defUnhideWhenUsed="0" w:defQFormat="0" w:count="376">
+  <w:latentStyles w:defLockedState="0" w:defUIPriority="0" w:defSemiHidden="0" w:defUnhideWhenUsed="0" w:defQFormat="0" w:count="377">
     <w:lsdException w:name="heading 7" w:semiHidden="1" w:unhideWhenUsed="1"/>
     <w:lsdException w:name="heading 8" w:semiHidden="1" w:unhideWhenUsed="1"/>
     <w:lsdException w:name="heading 9" w:semiHidden="1" w:unhideWhenUsed="1"/>
@@ -6574,7 +6558,6 @@
     <w:lsdException w:name="HTML Sample" w:semiHidden="1" w:unhideWhenUsed="1"/>
     <w:lsdException w:name="HTML Typewriter" w:semiHidden="1" w:unhideWhenUsed="1"/>
     <w:lsdException w:name="HTML Variable" w:semiHidden="1" w:unhideWhenUsed="1"/>
-    <w:lsdException w:name="Normal Table" w:semiHidden="1" w:unhideWhenUsed="1"/>
     <w:lsdException w:name="annotation subject" w:semiHidden="1" w:unhideWhenUsed="1"/>
     <w:lsdException w:name="No List" w:semiHidden="1" w:unhideWhenUsed="1"/>
     <w:lsdException w:name="Outline List 1" w:semiHidden="1" w:unhideWhenUsed="1"/>
@@ -6621,9 +6604,7 @@
     <w:lsdException w:name="Table Subtle 2" w:semiHidden="1" w:unhideWhenUsed="1"/>
     <w:lsdException w:name="Table Web 1" w:semiHidden="1" w:unhideWhenUsed="1"/>
     <w:lsdException w:name="Table Web 2" w:semiHidden="1" w:unhideWhenUsed="1"/>
-    <w:lsdException w:name="Table Web 3" w:semiHidden="1" w:unhideWhenUsed="1"/>
     <w:lsdException w:name="Balloon Text" w:semiHidden="1" w:unhideWhenUsed="1"/>
-    <w:lsdException w:name="Table Theme" w:semiHidden="1" w:unhideWhenUsed="1"/>
     <w:lsdException w:name="No Spacing" w:uiPriority="1" w:qFormat="1"/>
     <w:lsdException w:name="Light Shading"/>
     <w:lsdException w:name="Light List"/>
@@ -6644,7 +6625,6 @@
     <w:lsdException w:name="Light Grid Accent 1"/>
     <w:lsdException w:name="Medium Shading 1 Accent 1"/>
     <w:lsdException w:name="Medium Shading 2 Accent 1"/>
-    <w:lsdException w:name="Medium List 1 Accent 1"/>
     <w:lsdException w:name="Revision" w:semiHidden="1"/>
     <w:lsdException w:name="Medium List 2 Accent 1"/>
     <w:lsdException w:name="Medium Grid 1 Accent 1"/>
@@ -6723,7 +6703,6 @@
     <w:lsdException w:name="Dark List Accent 6"/>
     <w:lsdException w:name="Colorful Shading Accent 6"/>
     <w:lsdException w:name="Colorful List Accent 6"/>
-    <w:lsdException w:name="Colorful Grid Accent 6"/>
     <w:lsdException w:name="Bibliography" w:semiHidden="1" w:unhideWhenUsed="1"/>
     <w:lsdException w:name="TOC Heading" w:semiHidden="1" w:unhideWhenUsed="1"/>
     <w:lsdException w:name="Plain Table 1" w:uiPriority="41"/>
@@ -6835,6 +6814,7 @@
     <w:lsdException w:name="Hashtag" w:semiHidden="1" w:uiPriority="99" w:unhideWhenUsed="1"/>
     <w:lsdException w:name="Unresolved Mention" w:semiHidden="1" w:uiPriority="99" w:unhideWhenUsed="1"/>
     <w:lsdException w:name="Smart Link" w:semiHidden="1" w:uiPriority="99" w:unhideWhenUsed="1"/>
+    <w:lsdException w:name="Smart Link Error" w:semiHidden="1" w:uiPriority="99" w:unhideWhenUsed="1"/>
   </w:latentStyles>
   <w:style w:type="paragraph" w:default="1" w:styleId="Normal">
     <w:name w:val="Normal"/>
@@ -7252,7 +7232,7 @@
 </file>
 
 <file path=customXml/itemProps1.xml><?xml version="1.0" encoding="utf-8"?>
-<ds:datastoreItem xmlns:ds="http://schemas.openxmlformats.org/officeDocument/2006/customXml" ds:itemID="{759E91E7-718D-413B-B157-9AA108B826E0}">
+<ds:datastoreItem xmlns:ds="http://schemas.openxmlformats.org/officeDocument/2006/customXml" ds:itemID="{0B69132D-EB2B-4E9E-8202-0694BA8A8215}">
   <ds:schemaRefs>
     <ds:schemaRef ds:uri="http://schemas.openxmlformats.org/officeDocument/2006/bibliography"/>
   </ds:schemaRefs>

--- a/pages/Chism_resume.docx
+++ b/pages/Chism_resume.docx
@@ -809,21 +809,7 @@
         <w:rPr>
           <w:rFonts w:asciiTheme="majorBidi" w:hAnsiTheme="majorBidi" w:cstheme="majorBidi"/>
         </w:rPr>
-        <w:t xml:space="preserve"> </w:t>
-      </w:r>
-      <w:proofErr w:type="gramStart"/>
-      <w:r>
-        <w:rPr>
-          <w:rFonts w:asciiTheme="majorBidi" w:hAnsiTheme="majorBidi" w:cstheme="majorBidi"/>
-        </w:rPr>
-        <w:t>nano-particles</w:t>
-      </w:r>
-      <w:proofErr w:type="gramEnd"/>
-      <w:r>
-        <w:rPr>
-          <w:rFonts w:asciiTheme="majorBidi" w:hAnsiTheme="majorBidi" w:cstheme="majorBidi"/>
-        </w:rPr>
-        <w:t xml:space="preserve"> so as to optimize their performan</w:t>
+        <w:t xml:space="preserve"> nano-particles so as to optimize their performan</w:t>
       </w:r>
       <w:r>
         <w:rPr>
@@ -985,7 +971,21 @@
         <w:rPr>
           <w:rFonts w:asciiTheme="majorBidi" w:hAnsiTheme="majorBidi" w:cstheme="majorBidi"/>
         </w:rPr>
-        <w:t xml:space="preserve">Python, C++, Pandas, </w:t>
+        <w:t xml:space="preserve">Python, C++, </w:t>
+      </w:r>
+      <w:r>
+        <w:rPr>
+          <w:rFonts w:asciiTheme="majorBidi" w:hAnsiTheme="majorBidi" w:cstheme="majorBidi"/>
+        </w:rPr>
+        <w:t xml:space="preserve">SQL, </w:t>
+      </w:r>
+      <w:bookmarkStart w:id="0" w:name="_GoBack"/>
+      <w:bookmarkEnd w:id="0"/>
+      <w:r>
+        <w:rPr>
+          <w:rFonts w:asciiTheme="majorBidi" w:hAnsiTheme="majorBidi" w:cstheme="majorBidi"/>
+        </w:rPr>
+        <w:t xml:space="preserve">Pandas, </w:t>
       </w:r>
       <w:proofErr w:type="spellStart"/>
       <w:r>
@@ -1013,7 +1013,6 @@
           <w:rFonts w:asciiTheme="majorBidi" w:hAnsiTheme="majorBidi" w:cstheme="majorBidi"/>
         </w:rPr>
       </w:pPr>
-      <w:bookmarkStart w:id="0" w:name="_GoBack"/>
       <w:r>
         <w:rPr>
           <w:rFonts w:asciiTheme="majorBidi" w:hAnsiTheme="majorBidi" w:cstheme="majorBidi"/>
@@ -1051,7 +1050,6 @@
         <w:t>Photolithography, Physical Vapor Deposition, Plasma Enhanced Chemical Vapor Deposition, Liquid &amp; plasma etching, Acid Cleaning, &amp; Wire Bonding</w:t>
       </w:r>
     </w:p>
-    <w:bookmarkEnd w:id="0"/>
     <w:p>
       <w:pPr>
         <w:pStyle w:val="NoSpacing"/>
@@ -1139,21 +1137,7 @@
         <w:rPr>
           <w:rFonts w:asciiTheme="majorBidi" w:hAnsiTheme="majorBidi" w:cstheme="majorBidi"/>
         </w:rPr>
-        <w:t xml:space="preserve">Proficient </w:t>
-      </w:r>
-      <w:proofErr w:type="gramStart"/>
-      <w:r>
-        <w:rPr>
-          <w:rFonts w:asciiTheme="majorBidi" w:hAnsiTheme="majorBidi" w:cstheme="majorBidi"/>
-        </w:rPr>
-        <w:t>with:</w:t>
-      </w:r>
-      <w:proofErr w:type="gramEnd"/>
-      <w:r>
-        <w:rPr>
-          <w:rFonts w:asciiTheme="majorBidi" w:hAnsiTheme="majorBidi" w:cstheme="majorBidi"/>
-        </w:rPr>
-        <w:t xml:space="preserve"> </w:t>
+        <w:t xml:space="preserve">Proficient with: </w:t>
       </w:r>
       <w:r>
         <w:rPr>
@@ -2240,16 +2224,8 @@
         <w:rPr>
           <w:rFonts w:ascii="Times New Roman" w:hAnsi="Times New Roman" w:cs="Times New Roman"/>
         </w:rPr>
-        <w:t>Operations Seminar Courses: Infrastructure, personal Management, Management/</w:t>
-      </w:r>
-      <w:proofErr w:type="gramStart"/>
-      <w:r>
-        <w:rPr>
-          <w:rFonts w:ascii="Times New Roman" w:hAnsi="Times New Roman" w:cs="Times New Roman"/>
-        </w:rPr>
-        <w:t>Leadership  *</w:t>
-      </w:r>
-      <w:proofErr w:type="gramEnd"/>
+        <w:t>Operations Seminar Courses: Infrastructure, personal Management, Management/Leadership  *</w:t>
+      </w:r>
       <w:r>
         <w:rPr>
           <w:rFonts w:ascii="Times New Roman" w:hAnsi="Times New Roman" w:cs="Times New Roman"/>
@@ -3179,7 +3155,7 @@
         <v:path o:extrusionok="f" gradientshapeok="t" o:connecttype="rect"/>
         <o:lock v:ext="edit" aspectratio="t"/>
       </v:shapetype>
-      <v:shape id="_x0000_i1031" type="#_x0000_t75" style="width:11.9pt;height:11.9pt" o:bullet="t">
+      <v:shape id="_x0000_i1027" type="#_x0000_t75" style="width:11.9pt;height:11.9pt" o:bullet="t">
         <v:imagedata r:id="rId1" o:title="mso236E"/>
       </v:shape>
     </w:pict>
@@ -6558,6 +6534,7 @@
     <w:lsdException w:name="HTML Sample" w:semiHidden="1" w:unhideWhenUsed="1"/>
     <w:lsdException w:name="HTML Typewriter" w:semiHidden="1" w:unhideWhenUsed="1"/>
     <w:lsdException w:name="HTML Variable" w:semiHidden="1" w:unhideWhenUsed="1"/>
+    <w:lsdException w:name="Normal Table" w:semiHidden="1" w:unhideWhenUsed="1"/>
     <w:lsdException w:name="annotation subject" w:semiHidden="1" w:unhideWhenUsed="1"/>
     <w:lsdException w:name="No List" w:semiHidden="1" w:unhideWhenUsed="1"/>
     <w:lsdException w:name="Outline List 1" w:semiHidden="1" w:unhideWhenUsed="1"/>
@@ -6604,7 +6581,9 @@
     <w:lsdException w:name="Table Subtle 2" w:semiHidden="1" w:unhideWhenUsed="1"/>
     <w:lsdException w:name="Table Web 1" w:semiHidden="1" w:unhideWhenUsed="1"/>
     <w:lsdException w:name="Table Web 2" w:semiHidden="1" w:unhideWhenUsed="1"/>
+    <w:lsdException w:name="Table Web 3" w:semiHidden="1" w:unhideWhenUsed="1"/>
     <w:lsdException w:name="Balloon Text" w:semiHidden="1" w:unhideWhenUsed="1"/>
+    <w:lsdException w:name="Table Theme" w:semiHidden="1" w:unhideWhenUsed="1"/>
     <w:lsdException w:name="No Spacing" w:uiPriority="1" w:qFormat="1"/>
     <w:lsdException w:name="Light Shading"/>
     <w:lsdException w:name="Light List"/>
@@ -6625,6 +6604,7 @@
     <w:lsdException w:name="Light Grid Accent 1"/>
     <w:lsdException w:name="Medium Shading 1 Accent 1"/>
     <w:lsdException w:name="Medium Shading 2 Accent 1"/>
+    <w:lsdException w:name="Medium List 1 Accent 1"/>
     <w:lsdException w:name="Revision" w:semiHidden="1"/>
     <w:lsdException w:name="Medium List 2 Accent 1"/>
     <w:lsdException w:name="Medium Grid 1 Accent 1"/>
@@ -6703,6 +6683,7 @@
     <w:lsdException w:name="Dark List Accent 6"/>
     <w:lsdException w:name="Colorful Shading Accent 6"/>
     <w:lsdException w:name="Colorful List Accent 6"/>
+    <w:lsdException w:name="Colorful Grid Accent 6"/>
     <w:lsdException w:name="Bibliography" w:semiHidden="1" w:unhideWhenUsed="1"/>
     <w:lsdException w:name="TOC Heading" w:semiHidden="1" w:unhideWhenUsed="1"/>
     <w:lsdException w:name="Plain Table 1" w:uiPriority="41"/>
@@ -7232,7 +7213,7 @@
 </file>
 
 <file path=customXml/itemProps1.xml><?xml version="1.0" encoding="utf-8"?>
-<ds:datastoreItem xmlns:ds="http://schemas.openxmlformats.org/officeDocument/2006/customXml" ds:itemID="{0B69132D-EB2B-4E9E-8202-0694BA8A8215}">
+<ds:datastoreItem xmlns:ds="http://schemas.openxmlformats.org/officeDocument/2006/customXml" ds:itemID="{2E0F5DCF-E9B4-4B7D-A775-2E1EC31BF8BB}">
   <ds:schemaRefs>
     <ds:schemaRef ds:uri="http://schemas.openxmlformats.org/officeDocument/2006/bibliography"/>
   </ds:schemaRefs>

--- a/pages/Chism_resume.docx
+++ b/pages/Chism_resume.docx
@@ -809,7 +809,21 @@
         <w:rPr>
           <w:rFonts w:asciiTheme="majorBidi" w:hAnsiTheme="majorBidi" w:cstheme="majorBidi"/>
         </w:rPr>
-        <w:t xml:space="preserve"> nano-particles so as to optimize their performan</w:t>
+        <w:t xml:space="preserve"> </w:t>
+      </w:r>
+      <w:proofErr w:type="gramStart"/>
+      <w:r>
+        <w:rPr>
+          <w:rFonts w:asciiTheme="majorBidi" w:hAnsiTheme="majorBidi" w:cstheme="majorBidi"/>
+        </w:rPr>
+        <w:t>nano-particles</w:t>
+      </w:r>
+      <w:proofErr w:type="gramEnd"/>
+      <w:r>
+        <w:rPr>
+          <w:rFonts w:asciiTheme="majorBidi" w:hAnsiTheme="majorBidi" w:cstheme="majorBidi"/>
+        </w:rPr>
+        <w:t xml:space="preserve"> so as to optimize their performan</w:t>
       </w:r>
       <w:r>
         <w:rPr>
@@ -915,13 +929,15 @@
           <w:rFonts w:asciiTheme="majorBidi" w:hAnsiTheme="majorBidi" w:cstheme="majorBidi"/>
         </w:rPr>
       </w:pPr>
-      <w:r>
-        <w:rPr>
-          <w:rFonts w:asciiTheme="majorBidi" w:hAnsiTheme="majorBidi" w:cstheme="majorBidi"/>
-        </w:rPr>
-        <w:t>Lab instructor; Instructed &amp; prepped labs for Chemistry I, II, Chemistry II for engineers, Honors Chemistry II, and Fundamentals of Chemistry August 2014 to December 2015</w:t>
-      </w:r>
-    </w:p>
+      <w:bookmarkStart w:id="0" w:name="_GoBack"/>
+      <w:r>
+        <w:rPr>
+          <w:rFonts w:asciiTheme="majorBidi" w:hAnsiTheme="majorBidi" w:cstheme="majorBidi"/>
+        </w:rPr>
+        <w:t>Lab instructor; Instructed &amp; prepped labs for Chemistry I, II, Chemistry II for engineers, Honors Chemistry II, and Fundamentals of Chemistry</w:t>
+      </w:r>
+    </w:p>
+    <w:bookmarkEnd w:id="0"/>
     <w:p>
       <w:pPr>
         <w:pStyle w:val="NoSpacing"/>
@@ -979,8 +995,6 @@
         </w:rPr>
         <w:t xml:space="preserve">SQL, </w:t>
       </w:r>
-      <w:bookmarkStart w:id="0" w:name="_GoBack"/>
-      <w:bookmarkEnd w:id="0"/>
       <w:r>
         <w:rPr>
           <w:rFonts w:asciiTheme="majorBidi" w:hAnsiTheme="majorBidi" w:cstheme="majorBidi"/>
@@ -1137,7 +1151,21 @@
         <w:rPr>
           <w:rFonts w:asciiTheme="majorBidi" w:hAnsiTheme="majorBidi" w:cstheme="majorBidi"/>
         </w:rPr>
-        <w:t xml:space="preserve">Proficient with: </w:t>
+        <w:t xml:space="preserve">Proficient </w:t>
+      </w:r>
+      <w:proofErr w:type="gramStart"/>
+      <w:r>
+        <w:rPr>
+          <w:rFonts w:asciiTheme="majorBidi" w:hAnsiTheme="majorBidi" w:cstheme="majorBidi"/>
+        </w:rPr>
+        <w:t>with:</w:t>
+      </w:r>
+      <w:proofErr w:type="gramEnd"/>
+      <w:r>
+        <w:rPr>
+          <w:rFonts w:asciiTheme="majorBidi" w:hAnsiTheme="majorBidi" w:cstheme="majorBidi"/>
+        </w:rPr>
+        <w:t xml:space="preserve"> </w:t>
       </w:r>
       <w:r>
         <w:rPr>
@@ -2224,8 +2252,16 @@
         <w:rPr>
           <w:rFonts w:ascii="Times New Roman" w:hAnsi="Times New Roman" w:cs="Times New Roman"/>
         </w:rPr>
-        <w:t>Operations Seminar Courses: Infrastructure, personal Management, Management/Leadership  *</w:t>
-      </w:r>
+        <w:t>Operations Seminar Courses: Infrastructure, personal Management, Management/</w:t>
+      </w:r>
+      <w:proofErr w:type="gramStart"/>
+      <w:r>
+        <w:rPr>
+          <w:rFonts w:ascii="Times New Roman" w:hAnsi="Times New Roman" w:cs="Times New Roman"/>
+        </w:rPr>
+        <w:t>Leadership  *</w:t>
+      </w:r>
+      <w:proofErr w:type="gramEnd"/>
       <w:r>
         <w:rPr>
           <w:rFonts w:ascii="Times New Roman" w:hAnsi="Times New Roman" w:cs="Times New Roman"/>
@@ -7213,7 +7249,7 @@
 </file>
 
 <file path=customXml/itemProps1.xml><?xml version="1.0" encoding="utf-8"?>
-<ds:datastoreItem xmlns:ds="http://schemas.openxmlformats.org/officeDocument/2006/customXml" ds:itemID="{2E0F5DCF-E9B4-4B7D-A775-2E1EC31BF8BB}">
+<ds:datastoreItem xmlns:ds="http://schemas.openxmlformats.org/officeDocument/2006/customXml" ds:itemID="{8C62D195-FAB2-40F2-8E9A-14CDE660324F}">
   <ds:schemaRefs>
     <ds:schemaRef ds:uri="http://schemas.openxmlformats.org/officeDocument/2006/bibliography"/>
   </ds:schemaRefs>

--- a/pages/Chism_resume.docx
+++ b/pages/Chism_resume.docx
@@ -198,19 +198,11 @@
           <w:rFonts w:asciiTheme="majorBidi" w:hAnsiTheme="majorBidi" w:cstheme="majorBidi"/>
         </w:rPr>
       </w:pPr>
-      <w:proofErr w:type="spellStart"/>
-      <w:r>
-        <w:rPr>
-          <w:rFonts w:asciiTheme="majorBidi" w:hAnsiTheme="majorBidi" w:cstheme="majorBidi"/>
-        </w:rPr>
-        <w:t>Nanomatronix</w:t>
-      </w:r>
-      <w:proofErr w:type="spellEnd"/>
-      <w:r>
-        <w:rPr>
-          <w:rFonts w:asciiTheme="majorBidi" w:hAnsiTheme="majorBidi" w:cstheme="majorBidi"/>
-        </w:rPr>
-        <w:t>; R&amp;D Scientist, Ju</w:t>
+      <w:r>
+        <w:rPr>
+          <w:rFonts w:asciiTheme="majorBidi" w:hAnsiTheme="majorBidi" w:cstheme="majorBidi"/>
+        </w:rPr>
+        <w:t>Nanomatronix; R&amp;D Scientist, Ju</w:t>
       </w:r>
       <w:r>
         <w:rPr>
@@ -266,19 +258,11 @@
           <w:rFonts w:asciiTheme="majorBidi" w:hAnsiTheme="majorBidi" w:cstheme="majorBidi"/>
         </w:rPr>
       </w:pPr>
-      <w:proofErr w:type="spellStart"/>
-      <w:r>
-        <w:rPr>
-          <w:rFonts w:asciiTheme="majorBidi" w:hAnsiTheme="majorBidi" w:cstheme="majorBidi"/>
-        </w:rPr>
-        <w:t>Inrock</w:t>
-      </w:r>
-      <w:proofErr w:type="spellEnd"/>
-      <w:r>
-        <w:rPr>
-          <w:rFonts w:asciiTheme="majorBidi" w:hAnsiTheme="majorBidi" w:cstheme="majorBidi"/>
-        </w:rPr>
-        <w:t xml:space="preserve"> Drilling Systems; Guidance Engineer, May 2018 to </w:t>
+      <w:r>
+        <w:rPr>
+          <w:rFonts w:asciiTheme="majorBidi" w:hAnsiTheme="majorBidi" w:cstheme="majorBidi"/>
+        </w:rPr>
+        <w:t xml:space="preserve">Inrock Drilling Systems; Guidance Engineer, May 2018 to </w:t>
       </w:r>
       <w:r>
         <w:rPr>
@@ -350,21 +334,7 @@
         <w:rPr>
           <w:rFonts w:asciiTheme="majorBidi" w:hAnsiTheme="majorBidi" w:cstheme="majorBidi"/>
         </w:rPr>
-        <w:t xml:space="preserve">Work as sole </w:t>
-      </w:r>
-      <w:proofErr w:type="spellStart"/>
-      <w:r>
-        <w:rPr>
-          <w:rFonts w:asciiTheme="majorBidi" w:hAnsiTheme="majorBidi" w:cstheme="majorBidi"/>
-        </w:rPr>
-        <w:t>Inrock</w:t>
-      </w:r>
-      <w:proofErr w:type="spellEnd"/>
-      <w:r>
-        <w:rPr>
-          <w:rFonts w:asciiTheme="majorBidi" w:hAnsiTheme="majorBidi" w:cstheme="majorBidi"/>
-        </w:rPr>
-        <w:t xml:space="preserve"> representative </w:t>
+        <w:t xml:space="preserve">Work as sole Inrock representative </w:t>
       </w:r>
       <w:r>
         <w:rPr>
@@ -418,21 +388,7 @@
         <w:rPr>
           <w:rFonts w:asciiTheme="majorBidi" w:hAnsiTheme="majorBidi" w:cstheme="majorBidi"/>
         </w:rPr>
-        <w:t xml:space="preserve"> &amp; </w:t>
-      </w:r>
-      <w:proofErr w:type="spellStart"/>
-      <w:r>
-        <w:rPr>
-          <w:rFonts w:asciiTheme="majorBidi" w:hAnsiTheme="majorBidi" w:cstheme="majorBidi"/>
-        </w:rPr>
-        <w:t>Autocad</w:t>
-      </w:r>
-      <w:proofErr w:type="spellEnd"/>
-      <w:r>
-        <w:rPr>
-          <w:rFonts w:asciiTheme="majorBidi" w:hAnsiTheme="majorBidi" w:cstheme="majorBidi"/>
-        </w:rPr>
-        <w:t xml:space="preserve"> drafting</w:t>
+        <w:t xml:space="preserve"> &amp; Autocad drafting</w:t>
       </w:r>
       <w:r>
         <w:rPr>
@@ -611,21 +567,7 @@
         <w:rPr>
           <w:rFonts w:asciiTheme="majorBidi" w:hAnsiTheme="majorBidi" w:cstheme="majorBidi"/>
         </w:rPr>
-        <w:t xml:space="preserve">; </w:t>
-      </w:r>
-      <w:proofErr w:type="spellStart"/>
-      <w:r>
-        <w:rPr>
-          <w:rFonts w:asciiTheme="majorBidi" w:hAnsiTheme="majorBidi" w:cstheme="majorBidi"/>
-        </w:rPr>
-        <w:t>Surveyer</w:t>
-      </w:r>
-      <w:proofErr w:type="spellEnd"/>
-      <w:r>
-        <w:rPr>
-          <w:rFonts w:asciiTheme="majorBidi" w:hAnsiTheme="majorBidi" w:cstheme="majorBidi"/>
-        </w:rPr>
-        <w:t>/Laborer, Oct. 2016 to April 2017</w:t>
+        <w:t>; Surveyer/Laborer, Oct. 2016 to April 2017</w:t>
       </w:r>
       <w:r>
         <w:rPr>
@@ -809,21 +751,7 @@
         <w:rPr>
           <w:rFonts w:asciiTheme="majorBidi" w:hAnsiTheme="majorBidi" w:cstheme="majorBidi"/>
         </w:rPr>
-        <w:t xml:space="preserve"> </w:t>
-      </w:r>
-      <w:proofErr w:type="gramStart"/>
-      <w:r>
-        <w:rPr>
-          <w:rFonts w:asciiTheme="majorBidi" w:hAnsiTheme="majorBidi" w:cstheme="majorBidi"/>
-        </w:rPr>
-        <w:t>nano-particles</w:t>
-      </w:r>
-      <w:proofErr w:type="gramEnd"/>
-      <w:r>
-        <w:rPr>
-          <w:rFonts w:asciiTheme="majorBidi" w:hAnsiTheme="majorBidi" w:cstheme="majorBidi"/>
-        </w:rPr>
-        <w:t xml:space="preserve"> so as to optimize their performan</w:t>
+        <w:t xml:space="preserve"> nano-particles so as to optimize their performan</w:t>
       </w:r>
       <w:r>
         <w:rPr>
@@ -859,21 +787,7 @@
         <w:rPr>
           <w:rFonts w:asciiTheme="majorBidi" w:hAnsiTheme="majorBidi" w:cstheme="majorBidi"/>
         </w:rPr>
-        <w:t xml:space="preserve">nanocomposite membranes made of </w:t>
-      </w:r>
-      <w:proofErr w:type="spellStart"/>
-      <w:r>
-        <w:rPr>
-          <w:rFonts w:asciiTheme="majorBidi" w:hAnsiTheme="majorBidi" w:cstheme="majorBidi"/>
-        </w:rPr>
-        <w:t>titanate</w:t>
-      </w:r>
-      <w:proofErr w:type="spellEnd"/>
-      <w:r>
-        <w:rPr>
-          <w:rFonts w:asciiTheme="majorBidi" w:hAnsiTheme="majorBidi" w:cstheme="majorBidi"/>
-        </w:rPr>
-        <w:t xml:space="preserve"> nanofibers and graphene oxide for low-temperature sodium-sulfur rechargeable batteries</w:t>
+        <w:t>nanocomposite membranes made of titanate nanofibers and graphene oxide for low-temperature sodium-sulfur rechargeable batteries</w:t>
       </w:r>
       <w:r>
         <w:rPr>
@@ -929,7 +843,6 @@
           <w:rFonts w:asciiTheme="majorBidi" w:hAnsiTheme="majorBidi" w:cstheme="majorBidi"/>
         </w:rPr>
       </w:pPr>
-      <w:bookmarkStart w:id="0" w:name="_GoBack"/>
       <w:r>
         <w:rPr>
           <w:rFonts w:asciiTheme="majorBidi" w:hAnsiTheme="majorBidi" w:cstheme="majorBidi"/>
@@ -937,7 +850,6 @@
         <w:t>Lab instructor; Instructed &amp; prepped labs for Chemistry I, II, Chemistry II for engineers, Honors Chemistry II, and Fundamentals of Chemistry</w:t>
       </w:r>
     </w:p>
-    <w:bookmarkEnd w:id="0"/>
     <w:p>
       <w:pPr>
         <w:pStyle w:val="NoSpacing"/>
@@ -993,7 +905,13 @@
         <w:rPr>
           <w:rFonts w:asciiTheme="majorBidi" w:hAnsiTheme="majorBidi" w:cstheme="majorBidi"/>
         </w:rPr>
-        <w:t xml:space="preserve">SQL, </w:t>
+        <w:t>Numpy</w:t>
+      </w:r>
+      <w:r>
+        <w:rPr>
+          <w:rFonts w:asciiTheme="majorBidi" w:hAnsiTheme="majorBidi" w:cstheme="majorBidi"/>
+        </w:rPr>
+        <w:t xml:space="preserve">, </w:t>
       </w:r>
       <w:r>
         <w:rPr>
@@ -1001,19 +919,17 @@
         </w:rPr>
         <w:t xml:space="preserve">Pandas, </w:t>
       </w:r>
-      <w:proofErr w:type="spellStart"/>
-      <w:r>
-        <w:rPr>
-          <w:rFonts w:asciiTheme="majorBidi" w:hAnsiTheme="majorBidi" w:cstheme="majorBidi"/>
-        </w:rPr>
-        <w:t>Scikit</w:t>
-      </w:r>
-      <w:proofErr w:type="spellEnd"/>
-      <w:r>
-        <w:rPr>
-          <w:rFonts w:asciiTheme="majorBidi" w:hAnsiTheme="majorBidi" w:cstheme="majorBidi"/>
-        </w:rPr>
-        <w:t>-Learn, TensorFlow, data structures, machine learning algorithms, technical writing, Calculus, Linear Algebra, Statistics</w:t>
+      <w:r>
+        <w:rPr>
+          <w:rFonts w:asciiTheme="majorBidi" w:hAnsiTheme="majorBidi" w:cstheme="majorBidi"/>
+        </w:rPr>
+        <w:t>SQL</w:t>
+      </w:r>
+      <w:r>
+        <w:rPr>
+          <w:rFonts w:asciiTheme="majorBidi" w:hAnsiTheme="majorBidi" w:cstheme="majorBidi"/>
+        </w:rPr>
+        <w:t>, data structures, machine learning algorithms, technical writing, Calculus, Linear Algebra, Statistics</w:t>
       </w:r>
     </w:p>
     <w:p>
@@ -1147,26 +1063,8 @@
           <w:rFonts w:asciiTheme="majorBidi" w:hAnsiTheme="majorBidi" w:cstheme="majorBidi"/>
         </w:rPr>
       </w:pPr>
-      <w:r>
-        <w:rPr>
-          <w:rFonts w:asciiTheme="majorBidi" w:hAnsiTheme="majorBidi" w:cstheme="majorBidi"/>
-        </w:rPr>
-        <w:t xml:space="preserve">Proficient </w:t>
-      </w:r>
-      <w:proofErr w:type="gramStart"/>
-      <w:r>
-        <w:rPr>
-          <w:rFonts w:asciiTheme="majorBidi" w:hAnsiTheme="majorBidi" w:cstheme="majorBidi"/>
-        </w:rPr>
-        <w:t>with:</w:t>
-      </w:r>
-      <w:proofErr w:type="gramEnd"/>
-      <w:r>
-        <w:rPr>
-          <w:rFonts w:asciiTheme="majorBidi" w:hAnsiTheme="majorBidi" w:cstheme="majorBidi"/>
-        </w:rPr>
-        <w:t xml:space="preserve"> </w:t>
-      </w:r>
+      <w:bookmarkStart w:id="0" w:name="_GoBack"/>
+      <w:bookmarkEnd w:id="0"/>
       <w:r>
         <w:rPr>
           <w:rFonts w:asciiTheme="majorBidi" w:hAnsiTheme="majorBidi" w:cstheme="majorBidi"/>
@@ -1178,6 +1076,12 @@
           <w:rFonts w:asciiTheme="majorBidi" w:hAnsiTheme="majorBidi" w:cstheme="majorBidi"/>
         </w:rPr>
         <w:t xml:space="preserve"> drafting, </w:t>
+      </w:r>
+      <w:r>
+        <w:rPr>
+          <w:rFonts w:asciiTheme="majorBidi" w:hAnsiTheme="majorBidi" w:cstheme="majorBidi"/>
+        </w:rPr>
+        <w:t xml:space="preserve">VLSI, Analog and Digital Design, </w:t>
       </w:r>
       <w:r>
         <w:rPr>
@@ -1325,6 +1229,12 @@
         </w:rPr>
         <w:t xml:space="preserve">                  </w:t>
       </w:r>
+      <w:r>
+        <w:rPr>
+          <w:rFonts w:asciiTheme="majorBidi" w:hAnsiTheme="majorBidi" w:cstheme="majorBidi"/>
+        </w:rPr>
+        <w:t>GPA: 3.8</w:t>
+      </w:r>
     </w:p>
     <w:p>
       <w:pPr>
@@ -1518,7 +1428,19 @@
         <w:rPr>
           <w:rFonts w:asciiTheme="majorBidi" w:hAnsiTheme="majorBidi" w:cstheme="majorBidi"/>
         </w:rPr>
-        <w:t xml:space="preserve">                                                    </w:t>
+        <w:t xml:space="preserve">                                                   </w:t>
+      </w:r>
+      <w:r>
+        <w:rPr>
+          <w:rFonts w:asciiTheme="majorBidi" w:hAnsiTheme="majorBidi" w:cstheme="majorBidi"/>
+        </w:rPr>
+        <w:t xml:space="preserve"> GPA: 3.3</w:t>
+      </w:r>
+      <w:r>
+        <w:rPr>
+          <w:rFonts w:asciiTheme="majorBidi" w:hAnsiTheme="majorBidi" w:cstheme="majorBidi"/>
+        </w:rPr>
+        <w:t xml:space="preserve"> </w:t>
       </w:r>
       <w:r>
         <w:rPr>
@@ -2252,16 +2174,8 @@
         <w:rPr>
           <w:rFonts w:ascii="Times New Roman" w:hAnsi="Times New Roman" w:cs="Times New Roman"/>
         </w:rPr>
-        <w:t>Operations Seminar Courses: Infrastructure, personal Management, Management/</w:t>
-      </w:r>
-      <w:proofErr w:type="gramStart"/>
-      <w:r>
-        <w:rPr>
-          <w:rFonts w:ascii="Times New Roman" w:hAnsi="Times New Roman" w:cs="Times New Roman"/>
-        </w:rPr>
-        <w:t>Leadership  *</w:t>
-      </w:r>
-      <w:proofErr w:type="gramEnd"/>
+        <w:t>Operations Seminar Courses: Infrastructure, personal Management, Management/Leadership  *</w:t>
+      </w:r>
       <w:r>
         <w:rPr>
           <w:rFonts w:ascii="Times New Roman" w:hAnsi="Times New Roman" w:cs="Times New Roman"/>
@@ -2371,23 +2285,7 @@
           <w:rFonts w:asciiTheme="majorBidi" w:eastAsia="Times New Roman" w:hAnsiTheme="majorBidi" w:cstheme="majorBidi"/>
           <w:color w:val="222222"/>
         </w:rPr>
-        <w:t xml:space="preserve">, Garrett </w:t>
-      </w:r>
-      <w:proofErr w:type="spellStart"/>
-      <w:r>
-        <w:rPr>
-          <w:rFonts w:asciiTheme="majorBidi" w:eastAsia="Times New Roman" w:hAnsiTheme="majorBidi" w:cstheme="majorBidi"/>
-          <w:color w:val="222222"/>
-        </w:rPr>
-        <w:t>Torix</w:t>
-      </w:r>
-      <w:proofErr w:type="spellEnd"/>
-      <w:r>
-        <w:rPr>
-          <w:rFonts w:asciiTheme="majorBidi" w:eastAsia="Times New Roman" w:hAnsiTheme="majorBidi" w:cstheme="majorBidi"/>
-          <w:color w:val="222222"/>
-        </w:rPr>
-        <w:t>, Ryan Tian “Exploring New Physics in Photon-Photoelectron Interactions on Micropatterned, Zinc Oxide Hyper-Branched Nanorods”, American Chemical society regional meeting, November 4</w:t>
+        <w:t>, Garrett Torix, Ryan Tian “Exploring New Physics in Photon-Photoelectron Interactions on Micropatterned, Zinc Oxide Hyper-Branched Nanorods”, American Chemical society regional meeting, November 4</w:t>
       </w:r>
       <w:r>
         <w:rPr>
@@ -2433,23 +2331,7 @@
           <w:rFonts w:asciiTheme="majorBidi" w:eastAsia="Times New Roman" w:hAnsiTheme="majorBidi" w:cstheme="majorBidi"/>
           <w:color w:val="000000"/>
         </w:rPr>
-        <w:t>; </w:t>
-      </w:r>
-      <w:proofErr w:type="spellStart"/>
-      <w:r>
-        <w:rPr>
-          <w:rFonts w:asciiTheme="majorBidi" w:eastAsia="Times New Roman" w:hAnsiTheme="majorBidi" w:cstheme="majorBidi"/>
-          <w:color w:val="000000"/>
-        </w:rPr>
-        <w:t>Huajun</w:t>
-      </w:r>
-      <w:proofErr w:type="spellEnd"/>
-      <w:r>
-        <w:rPr>
-          <w:rFonts w:asciiTheme="majorBidi" w:eastAsia="Times New Roman" w:hAnsiTheme="majorBidi" w:cstheme="majorBidi"/>
-          <w:color w:val="000000"/>
-        </w:rPr>
-        <w:t xml:space="preserve"> Zhou; Z. Ryan Tian</w:t>
+        <w:t>; Huajun Zhou; Z. Ryan Tian</w:t>
       </w:r>
       <w:r>
         <w:rPr>
@@ -2464,23 +2346,7 @@
           <w:rFonts w:asciiTheme="majorBidi" w:eastAsia="Times New Roman" w:hAnsiTheme="majorBidi" w:cstheme="majorBidi"/>
           <w:color w:val="000000"/>
         </w:rPr>
-        <w:t>“</w:t>
-      </w:r>
-      <w:proofErr w:type="spellStart"/>
-      <w:r>
-        <w:rPr>
-          <w:rFonts w:asciiTheme="majorBidi" w:eastAsia="Times New Roman" w:hAnsiTheme="majorBidi" w:cstheme="majorBidi"/>
-          <w:color w:val="000000"/>
-        </w:rPr>
-        <w:t>ZnO</w:t>
-      </w:r>
-      <w:proofErr w:type="spellEnd"/>
-      <w:r>
-        <w:rPr>
-          <w:rFonts w:asciiTheme="majorBidi" w:eastAsia="Times New Roman" w:hAnsiTheme="majorBidi" w:cstheme="majorBidi"/>
-          <w:color w:val="000000"/>
-        </w:rPr>
-        <w:t xml:space="preserve"> Nanostructures' new behavior in harvesting and converting solar-energy”, </w:t>
+        <w:t xml:space="preserve">“ZnO Nanostructures' new behavior in harvesting and converting solar-energy”, </w:t>
       </w:r>
       <w:r>
         <w:rPr>
@@ -2531,35 +2397,7 @@
         <w:rPr>
           <w:rFonts w:asciiTheme="majorBidi" w:eastAsia="Times New Roman" w:hAnsiTheme="majorBidi" w:cstheme="majorBidi"/>
         </w:rPr>
-        <w:t xml:space="preserve">, X. D. Yang, Z. R. Tian, “Structure and function oriented multistep </w:t>
-      </w:r>
-      <w:proofErr w:type="spellStart"/>
-      <w:r>
-        <w:rPr>
-          <w:rFonts w:asciiTheme="majorBidi" w:eastAsia="Times New Roman" w:hAnsiTheme="majorBidi" w:cstheme="majorBidi"/>
-        </w:rPr>
-        <w:t>nanosynthesis</w:t>
-      </w:r>
-      <w:proofErr w:type="spellEnd"/>
-      <w:r>
-        <w:rPr>
-          <w:rFonts w:asciiTheme="majorBidi" w:eastAsia="Times New Roman" w:hAnsiTheme="majorBidi" w:cstheme="majorBidi"/>
-        </w:rPr>
-        <w:t xml:space="preserve"> of arrayed hierarchical tree-like wide light-incidence-angle photocatalysts,” NSF </w:t>
-      </w:r>
-      <w:proofErr w:type="spellStart"/>
-      <w:r>
-        <w:rPr>
-          <w:rFonts w:asciiTheme="majorBidi" w:eastAsia="Times New Roman" w:hAnsiTheme="majorBidi" w:cstheme="majorBidi"/>
-        </w:rPr>
-        <w:t>EPSCoR</w:t>
-      </w:r>
-      <w:proofErr w:type="spellEnd"/>
-      <w:r>
-        <w:rPr>
-          <w:rFonts w:asciiTheme="majorBidi" w:eastAsia="Times New Roman" w:hAnsiTheme="majorBidi" w:cstheme="majorBidi"/>
-        </w:rPr>
-        <w:t xml:space="preserve"> Annual Meeting, Little Rock, AR, September 4th, 2014.</w:t>
+        <w:t>, X. D. Yang, Z. R. Tian, “Structure and function oriented multistep nanosynthesis of arrayed hierarchical tree-like wide light-incidence-angle photocatalysts,” NSF EPSCoR Annual Meeting, Little Rock, AR, September 4th, 2014.</w:t>
       </w:r>
     </w:p>
     <w:p>
@@ -2661,21 +2499,7 @@
         <w:rPr>
           <w:rFonts w:asciiTheme="majorBidi" w:hAnsiTheme="majorBidi" w:cstheme="majorBidi"/>
         </w:rPr>
-        <w:t xml:space="preserve">       Owner, </w:t>
-      </w:r>
-      <w:proofErr w:type="spellStart"/>
-      <w:r>
-        <w:rPr>
-          <w:rFonts w:asciiTheme="majorBidi" w:hAnsiTheme="majorBidi" w:cstheme="majorBidi"/>
-        </w:rPr>
-        <w:t>Nanomatronix</w:t>
-      </w:r>
-      <w:proofErr w:type="spellEnd"/>
-      <w:r>
-        <w:rPr>
-          <w:rFonts w:asciiTheme="majorBidi" w:hAnsiTheme="majorBidi" w:cstheme="majorBidi"/>
-        </w:rPr>
-        <w:t>, mleftwich@nanomatronix.com</w:t>
+        <w:t xml:space="preserve">       Owner, Nanomatronix, mleftwich@nanomatronix.com</w:t>
       </w:r>
     </w:p>
     <w:p>
@@ -2732,19 +2556,11 @@
         <w:tab/>
         <w:t xml:space="preserve">Operations Manager, </w:t>
       </w:r>
-      <w:proofErr w:type="spellStart"/>
-      <w:r>
-        <w:rPr>
-          <w:rFonts w:asciiTheme="majorBidi" w:hAnsiTheme="majorBidi" w:cstheme="majorBidi"/>
-        </w:rPr>
-        <w:t>Inrock</w:t>
-      </w:r>
-      <w:proofErr w:type="spellEnd"/>
-      <w:r>
-        <w:rPr>
-          <w:rFonts w:asciiTheme="majorBidi" w:hAnsiTheme="majorBidi" w:cstheme="majorBidi"/>
-        </w:rPr>
-        <w:t xml:space="preserve">, </w:t>
+      <w:r>
+        <w:rPr>
+          <w:rFonts w:asciiTheme="majorBidi" w:hAnsiTheme="majorBidi" w:cstheme="majorBidi"/>
+        </w:rPr>
+        <w:t xml:space="preserve">Inrock, </w:t>
       </w:r>
       <w:r>
         <w:rPr>
@@ -2799,21 +2615,7 @@
         <w:rPr>
           <w:rFonts w:asciiTheme="majorBidi" w:hAnsiTheme="majorBidi" w:cstheme="majorBidi"/>
         </w:rPr>
-        <w:t xml:space="preserve"> </w:t>
-      </w:r>
-      <w:proofErr w:type="spellStart"/>
-      <w:r>
-        <w:rPr>
-          <w:rFonts w:asciiTheme="majorBidi" w:hAnsiTheme="majorBidi" w:cstheme="majorBidi"/>
-        </w:rPr>
-        <w:t>Inrock</w:t>
-      </w:r>
-      <w:proofErr w:type="spellEnd"/>
-      <w:r>
-        <w:rPr>
-          <w:rFonts w:asciiTheme="majorBidi" w:hAnsiTheme="majorBidi" w:cstheme="majorBidi"/>
-        </w:rPr>
-        <w:t>,</w:t>
+        <w:t xml:space="preserve"> Inrock,</w:t>
       </w:r>
       <w:r>
         <w:rPr>
@@ -2900,21 +2702,7 @@
         <w:rPr>
           <w:rFonts w:asciiTheme="majorBidi" w:hAnsiTheme="majorBidi" w:cstheme="majorBidi"/>
         </w:rPr>
-        <w:t xml:space="preserve">Bryan </w:t>
-      </w:r>
-      <w:proofErr w:type="spellStart"/>
-      <w:r>
-        <w:rPr>
-          <w:rFonts w:asciiTheme="majorBidi" w:hAnsiTheme="majorBidi" w:cstheme="majorBidi"/>
-        </w:rPr>
-        <w:t>Plumlee</w:t>
-      </w:r>
-      <w:proofErr w:type="spellEnd"/>
-      <w:r>
-        <w:rPr>
-          <w:rFonts w:asciiTheme="majorBidi" w:hAnsiTheme="majorBidi" w:cstheme="majorBidi"/>
-        </w:rPr>
-        <w:t xml:space="preserve"> – (870)-424-5281</w:t>
+        <w:t>Bryan Plumlee – (870)-424-5281</w:t>
       </w:r>
     </w:p>
     <w:p>
@@ -3191,7 +2979,7 @@
         <v:path o:extrusionok="f" gradientshapeok="t" o:connecttype="rect"/>
         <o:lock v:ext="edit" aspectratio="t"/>
       </v:shapetype>
-      <v:shape id="_x0000_i1027" type="#_x0000_t75" style="width:11.9pt;height:11.9pt" o:bullet="t">
+      <v:shape id="_x0000_i1028" type="#_x0000_t75" style="width:11.9pt;height:11.9pt" o:bullet="t">
         <v:imagedata r:id="rId1" o:title="mso236E"/>
       </v:shape>
     </w:pict>
@@ -7249,7 +7037,7 @@
 </file>
 
 <file path=customXml/itemProps1.xml><?xml version="1.0" encoding="utf-8"?>
-<ds:datastoreItem xmlns:ds="http://schemas.openxmlformats.org/officeDocument/2006/customXml" ds:itemID="{8C62D195-FAB2-40F2-8E9A-14CDE660324F}">
+<ds:datastoreItem xmlns:ds="http://schemas.openxmlformats.org/officeDocument/2006/customXml" ds:itemID="{A03FB20F-323B-4E42-8D88-236E14D9BB35}">
   <ds:schemaRefs>
     <ds:schemaRef ds:uri="http://schemas.openxmlformats.org/officeDocument/2006/bibliography"/>
   </ds:schemaRefs>
